--- a/03-React-hooks/React-hooks.docx
+++ b/03-React-hooks/React-hooks.docx
@@ -123,6 +123,7 @@
           <w:rFonts w:ascii="Arial" w:hAnsi="Arial" w:cs="Arial"/>
           <w:b/>
           <w:bCs/>
+          <w:noProof/>
           <w:sz w:val="30"/>
           <w:szCs w:val="30"/>
         </w:rPr>
@@ -178,6 +179,7 @@
           <w:rFonts w:ascii="Arial" w:hAnsi="Arial" w:cs="Arial"/>
           <w:b/>
           <w:bCs/>
+          <w:noProof/>
           <w:sz w:val="30"/>
           <w:szCs w:val="30"/>
         </w:rPr>
@@ -295,6 +297,7 @@
           <w:rFonts w:ascii="Arial" w:hAnsi="Arial" w:cs="Arial"/>
           <w:b/>
           <w:bCs/>
+          <w:noProof/>
           <w:sz w:val="30"/>
           <w:szCs w:val="30"/>
         </w:rPr>
@@ -372,6 +375,7 @@
           <w:rFonts w:ascii="Arial" w:hAnsi="Arial" w:cs="Arial"/>
           <w:b/>
           <w:bCs/>
+          <w:noProof/>
           <w:sz w:val="30"/>
           <w:szCs w:val="30"/>
         </w:rPr>
@@ -400,6 +404,273 @@
                     <a:xfrm>
                       <a:off x="0" y="0"/>
                       <a:ext cx="5400040" cy="5629910"/>
+                    </a:xfrm>
+                    <a:prstGeom prst="rect">
+                      <a:avLst/>
+                    </a:prstGeom>
+                  </pic:spPr>
+                </pic:pic>
+              </a:graphicData>
+            </a:graphic>
+          </wp:inline>
+        </w:drawing>
+      </w:r>
+    </w:p>
+    <w:p>
+      <w:pPr>
+        <w:pStyle w:val="PargrafodaLista"/>
+        <w:numPr>
+          <w:ilvl w:val="1"/>
+          <w:numId w:val="2"/>
+        </w:numPr>
+        <w:rPr>
+          <w:rFonts w:ascii="Arial" w:hAnsi="Arial" w:cs="Arial"/>
+          <w:b/>
+          <w:bCs/>
+          <w:sz w:val="30"/>
+          <w:szCs w:val="30"/>
+        </w:rPr>
+      </w:pPr>
+      <w:r>
+        <w:rPr>
+          <w:rFonts w:ascii="Arial" w:hAnsi="Arial" w:cs="Arial"/>
+          <w:b/>
+          <w:bCs/>
+          <w:sz w:val="30"/>
+          <w:szCs w:val="30"/>
+        </w:rPr>
+        <w:t>–</w:t>
+      </w:r>
+      <w:r>
+        <w:rPr>
+          <w:rFonts w:ascii="Arial" w:hAnsi="Arial" w:cs="Arial"/>
+          <w:b/>
+          <w:bCs/>
+          <w:sz w:val="30"/>
+          <w:szCs w:val="30"/>
+        </w:rPr>
+        <w:t xml:space="preserve"> </w:t>
+      </w:r>
+      <w:r>
+        <w:rPr>
+          <w:rFonts w:ascii="Arial" w:hAnsi="Arial" w:cs="Arial"/>
+          <w:b/>
+          <w:bCs/>
+          <w:sz w:val="30"/>
+          <w:szCs w:val="30"/>
+        </w:rPr>
+        <w:t>UseEffect</w:t>
+      </w:r>
+    </w:p>
+    <w:p>
+      <w:pPr>
+        <w:rPr>
+          <w:rFonts w:ascii="Arial" w:hAnsi="Arial" w:cs="Arial"/>
+          <w:b/>
+          <w:bCs/>
+          <w:sz w:val="30"/>
+          <w:szCs w:val="30"/>
+        </w:rPr>
+      </w:pPr>
+      <w:r>
+        <w:rPr>
+          <w:rFonts w:ascii="Arial" w:hAnsi="Arial" w:cs="Arial"/>
+          <w:b/>
+          <w:bCs/>
+          <w:sz w:val="30"/>
+          <w:szCs w:val="30"/>
+        </w:rPr>
+        <w:drawing>
+          <wp:inline distT="0" distB="0" distL="0" distR="0" wp14:anchorId="13E74ED1" wp14:editId="2BC762AC">
+            <wp:extent cx="5391902" cy="1800476"/>
+            <wp:effectExtent l="0" t="0" r="0" b="9525"/>
+            <wp:docPr id="5" name="Imagem 5"/>
+            <wp:cNvGraphicFramePr>
+              <a:graphicFrameLocks xmlns:a="http://schemas.openxmlformats.org/drawingml/2006/main" noChangeAspect="1"/>
+            </wp:cNvGraphicFramePr>
+            <a:graphic xmlns:a="http://schemas.openxmlformats.org/drawingml/2006/main">
+              <a:graphicData uri="http://schemas.openxmlformats.org/drawingml/2006/picture">
+                <pic:pic xmlns:pic="http://schemas.openxmlformats.org/drawingml/2006/picture">
+                  <pic:nvPicPr>
+                    <pic:cNvPr id="1" name=""/>
+                    <pic:cNvPicPr/>
+                  </pic:nvPicPr>
+                  <pic:blipFill>
+                    <a:blip r:embed="rId9"/>
+                    <a:stretch>
+                      <a:fillRect/>
+                    </a:stretch>
+                  </pic:blipFill>
+                  <pic:spPr>
+                    <a:xfrm>
+                      <a:off x="0" y="0"/>
+                      <a:ext cx="5391902" cy="1800476"/>
+                    </a:xfrm>
+                    <a:prstGeom prst="rect">
+                      <a:avLst/>
+                    </a:prstGeom>
+                  </pic:spPr>
+                </pic:pic>
+              </a:graphicData>
+            </a:graphic>
+          </wp:inline>
+        </w:drawing>
+      </w:r>
+    </w:p>
+    <w:p>
+      <w:pPr>
+        <w:rPr>
+          <w:rFonts w:ascii="Arial" w:hAnsi="Arial" w:cs="Arial"/>
+          <w:b/>
+          <w:bCs/>
+          <w:sz w:val="30"/>
+          <w:szCs w:val="30"/>
+        </w:rPr>
+      </w:pPr>
+      <w:r>
+        <w:rPr>
+          <w:rFonts w:ascii="Arial" w:hAnsi="Arial" w:cs="Arial"/>
+          <w:b/>
+          <w:bCs/>
+          <w:sz w:val="30"/>
+          <w:szCs w:val="30"/>
+        </w:rPr>
+        <w:lastRenderedPageBreak/>
+        <w:drawing>
+          <wp:inline distT="0" distB="0" distL="0" distR="0" wp14:anchorId="11036732" wp14:editId="5F2789A9">
+            <wp:extent cx="5400040" cy="1621790"/>
+            <wp:effectExtent l="0" t="0" r="0" b="0"/>
+            <wp:docPr id="6" name="Imagem 6"/>
+            <wp:cNvGraphicFramePr>
+              <a:graphicFrameLocks xmlns:a="http://schemas.openxmlformats.org/drawingml/2006/main" noChangeAspect="1"/>
+            </wp:cNvGraphicFramePr>
+            <a:graphic xmlns:a="http://schemas.openxmlformats.org/drawingml/2006/main">
+              <a:graphicData uri="http://schemas.openxmlformats.org/drawingml/2006/picture">
+                <pic:pic xmlns:pic="http://schemas.openxmlformats.org/drawingml/2006/picture">
+                  <pic:nvPicPr>
+                    <pic:cNvPr id="1" name=""/>
+                    <pic:cNvPicPr/>
+                  </pic:nvPicPr>
+                  <pic:blipFill>
+                    <a:blip r:embed="rId10"/>
+                    <a:stretch>
+                      <a:fillRect/>
+                    </a:stretch>
+                  </pic:blipFill>
+                  <pic:spPr>
+                    <a:xfrm>
+                      <a:off x="0" y="0"/>
+                      <a:ext cx="5400040" cy="1621790"/>
+                    </a:xfrm>
+                    <a:prstGeom prst="rect">
+                      <a:avLst/>
+                    </a:prstGeom>
+                  </pic:spPr>
+                </pic:pic>
+              </a:graphicData>
+            </a:graphic>
+          </wp:inline>
+        </w:drawing>
+      </w:r>
+    </w:p>
+    <w:p>
+      <w:pPr>
+        <w:rPr>
+          <w:rFonts w:ascii="Arial" w:hAnsi="Arial" w:cs="Arial"/>
+          <w:b/>
+          <w:bCs/>
+          <w:sz w:val="30"/>
+          <w:szCs w:val="30"/>
+        </w:rPr>
+      </w:pPr>
+      <w:r>
+        <w:rPr>
+          <w:rFonts w:ascii="Arial" w:hAnsi="Arial" w:cs="Arial"/>
+          <w:b/>
+          <w:bCs/>
+          <w:sz w:val="30"/>
+          <w:szCs w:val="30"/>
+        </w:rPr>
+        <w:drawing>
+          <wp:inline distT="0" distB="0" distL="0" distR="0" wp14:anchorId="3C8C14D9" wp14:editId="22556FDB">
+            <wp:extent cx="5400040" cy="1833245"/>
+            <wp:effectExtent l="0" t="0" r="0" b="0"/>
+            <wp:docPr id="7" name="Imagem 7"/>
+            <wp:cNvGraphicFramePr>
+              <a:graphicFrameLocks xmlns:a="http://schemas.openxmlformats.org/drawingml/2006/main" noChangeAspect="1"/>
+            </wp:cNvGraphicFramePr>
+            <a:graphic xmlns:a="http://schemas.openxmlformats.org/drawingml/2006/main">
+              <a:graphicData uri="http://schemas.openxmlformats.org/drawingml/2006/picture">
+                <pic:pic xmlns:pic="http://schemas.openxmlformats.org/drawingml/2006/picture">
+                  <pic:nvPicPr>
+                    <pic:cNvPr id="1" name=""/>
+                    <pic:cNvPicPr/>
+                  </pic:nvPicPr>
+                  <pic:blipFill>
+                    <a:blip r:embed="rId11"/>
+                    <a:stretch>
+                      <a:fillRect/>
+                    </a:stretch>
+                  </pic:blipFill>
+                  <pic:spPr>
+                    <a:xfrm>
+                      <a:off x="0" y="0"/>
+                      <a:ext cx="5400040" cy="1833245"/>
+                    </a:xfrm>
+                    <a:prstGeom prst="rect">
+                      <a:avLst/>
+                    </a:prstGeom>
+                  </pic:spPr>
+                </pic:pic>
+              </a:graphicData>
+            </a:graphic>
+          </wp:inline>
+        </w:drawing>
+      </w:r>
+    </w:p>
+    <w:p>
+      <w:pPr>
+        <w:rPr>
+          <w:rFonts w:ascii="Arial" w:hAnsi="Arial" w:cs="Arial"/>
+          <w:b/>
+          <w:bCs/>
+          <w:sz w:val="30"/>
+          <w:szCs w:val="30"/>
+        </w:rPr>
+      </w:pPr>
+      <w:r>
+        <w:rPr>
+          <w:rFonts w:ascii="Arial" w:hAnsi="Arial" w:cs="Arial"/>
+          <w:b/>
+          <w:bCs/>
+          <w:sz w:val="30"/>
+          <w:szCs w:val="30"/>
+        </w:rPr>
+        <w:drawing>
+          <wp:inline distT="0" distB="0" distL="0" distR="0" wp14:anchorId="024010A4" wp14:editId="54E6874D">
+            <wp:extent cx="5400040" cy="1193165"/>
+            <wp:effectExtent l="0" t="0" r="0" b="6985"/>
+            <wp:docPr id="8" name="Imagem 8"/>
+            <wp:cNvGraphicFramePr>
+              <a:graphicFrameLocks xmlns:a="http://schemas.openxmlformats.org/drawingml/2006/main" noChangeAspect="1"/>
+            </wp:cNvGraphicFramePr>
+            <a:graphic xmlns:a="http://schemas.openxmlformats.org/drawingml/2006/main">
+              <a:graphicData uri="http://schemas.openxmlformats.org/drawingml/2006/picture">
+                <pic:pic xmlns:pic="http://schemas.openxmlformats.org/drawingml/2006/picture">
+                  <pic:nvPicPr>
+                    <pic:cNvPr id="1" name=""/>
+                    <pic:cNvPicPr/>
+                  </pic:nvPicPr>
+                  <pic:blipFill>
+                    <a:blip r:embed="rId12"/>
+                    <a:stretch>
+                      <a:fillRect/>
+                    </a:stretch>
+                  </pic:blipFill>
+                  <pic:spPr>
+                    <a:xfrm>
+                      <a:off x="0" y="0"/>
+                      <a:ext cx="5400040" cy="1193165"/>
                     </a:xfrm>
                     <a:prstGeom prst="rect">
                       <a:avLst/>

--- a/03-React-hooks/React-hooks.docx
+++ b/03-React-hooks/React-hooks.docx
@@ -477,6 +477,7 @@
           <w:rFonts w:ascii="Arial" w:hAnsi="Arial" w:cs="Arial"/>
           <w:b/>
           <w:bCs/>
+          <w:noProof/>
           <w:sz w:val="30"/>
           <w:szCs w:val="30"/>
         </w:rPr>
@@ -532,6 +533,7 @@
           <w:rFonts w:ascii="Arial" w:hAnsi="Arial" w:cs="Arial"/>
           <w:b/>
           <w:bCs/>
+          <w:noProof/>
           <w:sz w:val="30"/>
           <w:szCs w:val="30"/>
         </w:rPr>
@@ -588,6 +590,7 @@
           <w:rFonts w:ascii="Arial" w:hAnsi="Arial" w:cs="Arial"/>
           <w:b/>
           <w:bCs/>
+          <w:noProof/>
           <w:sz w:val="30"/>
           <w:szCs w:val="30"/>
         </w:rPr>
@@ -643,6 +646,7 @@
           <w:rFonts w:ascii="Arial" w:hAnsi="Arial" w:cs="Arial"/>
           <w:b/>
           <w:bCs/>
+          <w:noProof/>
           <w:sz w:val="30"/>
           <w:szCs w:val="30"/>
         </w:rPr>
@@ -671,6 +675,1107 @@
                     <a:xfrm>
                       <a:off x="0" y="0"/>
                       <a:ext cx="5400040" cy="1193165"/>
+                    </a:xfrm>
+                    <a:prstGeom prst="rect">
+                      <a:avLst/>
+                    </a:prstGeom>
+                  </pic:spPr>
+                </pic:pic>
+              </a:graphicData>
+            </a:graphic>
+          </wp:inline>
+        </w:drawing>
+      </w:r>
+    </w:p>
+    <w:p>
+      <w:pPr>
+        <w:rPr>
+          <w:rFonts w:ascii="Arial" w:hAnsi="Arial" w:cs="Arial"/>
+          <w:b/>
+          <w:bCs/>
+          <w:sz w:val="30"/>
+          <w:szCs w:val="30"/>
+        </w:rPr>
+      </w:pPr>
+    </w:p>
+    <w:p>
+      <w:pPr>
+        <w:rPr>
+          <w:rFonts w:ascii="Arial" w:hAnsi="Arial" w:cs="Arial"/>
+          <w:b/>
+          <w:bCs/>
+          <w:sz w:val="30"/>
+          <w:szCs w:val="30"/>
+        </w:rPr>
+      </w:pPr>
+    </w:p>
+    <w:p>
+      <w:pPr>
+        <w:rPr>
+          <w:rFonts w:ascii="Arial" w:hAnsi="Arial" w:cs="Arial"/>
+          <w:b/>
+          <w:bCs/>
+          <w:sz w:val="30"/>
+          <w:szCs w:val="30"/>
+        </w:rPr>
+      </w:pPr>
+    </w:p>
+    <w:p>
+      <w:pPr>
+        <w:rPr>
+          <w:rFonts w:ascii="Arial" w:hAnsi="Arial" w:cs="Arial"/>
+          <w:b/>
+          <w:bCs/>
+          <w:sz w:val="30"/>
+          <w:szCs w:val="30"/>
+        </w:rPr>
+      </w:pPr>
+    </w:p>
+    <w:p>
+      <w:pPr>
+        <w:rPr>
+          <w:rFonts w:ascii="Arial" w:hAnsi="Arial" w:cs="Arial"/>
+          <w:b/>
+          <w:bCs/>
+          <w:sz w:val="30"/>
+          <w:szCs w:val="30"/>
+        </w:rPr>
+      </w:pPr>
+    </w:p>
+    <w:p>
+      <w:pPr>
+        <w:rPr>
+          <w:rFonts w:ascii="Arial" w:hAnsi="Arial" w:cs="Arial"/>
+          <w:b/>
+          <w:bCs/>
+          <w:sz w:val="30"/>
+          <w:szCs w:val="30"/>
+        </w:rPr>
+      </w:pPr>
+    </w:p>
+    <w:p>
+      <w:pPr>
+        <w:rPr>
+          <w:rFonts w:ascii="Arial" w:hAnsi="Arial" w:cs="Arial"/>
+          <w:b/>
+          <w:bCs/>
+          <w:sz w:val="30"/>
+          <w:szCs w:val="30"/>
+        </w:rPr>
+      </w:pPr>
+    </w:p>
+    <w:p>
+      <w:pPr>
+        <w:rPr>
+          <w:rFonts w:ascii="Arial" w:hAnsi="Arial" w:cs="Arial"/>
+          <w:b/>
+          <w:bCs/>
+          <w:sz w:val="30"/>
+          <w:szCs w:val="30"/>
+        </w:rPr>
+      </w:pPr>
+    </w:p>
+    <w:p>
+      <w:pPr>
+        <w:rPr>
+          <w:rFonts w:ascii="Arial" w:hAnsi="Arial" w:cs="Arial"/>
+          <w:b/>
+          <w:bCs/>
+          <w:sz w:val="30"/>
+          <w:szCs w:val="30"/>
+        </w:rPr>
+      </w:pPr>
+    </w:p>
+    <w:p>
+      <w:pPr>
+        <w:rPr>
+          <w:rFonts w:ascii="Arial" w:hAnsi="Arial" w:cs="Arial"/>
+          <w:b/>
+          <w:bCs/>
+          <w:sz w:val="30"/>
+          <w:szCs w:val="30"/>
+        </w:rPr>
+      </w:pPr>
+    </w:p>
+    <w:p>
+      <w:pPr>
+        <w:rPr>
+          <w:rFonts w:ascii="Arial" w:hAnsi="Arial" w:cs="Arial"/>
+          <w:b/>
+          <w:bCs/>
+          <w:sz w:val="30"/>
+          <w:szCs w:val="30"/>
+        </w:rPr>
+      </w:pPr>
+    </w:p>
+    <w:p>
+      <w:pPr>
+        <w:pStyle w:val="PargrafodaLista"/>
+        <w:numPr>
+          <w:ilvl w:val="1"/>
+          <w:numId w:val="2"/>
+        </w:numPr>
+        <w:rPr>
+          <w:rFonts w:ascii="Arial" w:hAnsi="Arial" w:cs="Arial"/>
+          <w:b/>
+          <w:bCs/>
+          <w:sz w:val="30"/>
+          <w:szCs w:val="30"/>
+        </w:rPr>
+      </w:pPr>
+      <w:r>
+        <w:rPr>
+          <w:rFonts w:ascii="Arial" w:hAnsi="Arial" w:cs="Arial"/>
+          <w:b/>
+          <w:bCs/>
+          <w:sz w:val="30"/>
+          <w:szCs w:val="30"/>
+        </w:rPr>
+        <w:lastRenderedPageBreak/>
+        <w:t>–</w:t>
+      </w:r>
+      <w:r>
+        <w:rPr>
+          <w:rFonts w:ascii="Arial" w:hAnsi="Arial" w:cs="Arial"/>
+          <w:b/>
+          <w:bCs/>
+          <w:sz w:val="30"/>
+          <w:szCs w:val="30"/>
+        </w:rPr>
+        <w:t xml:space="preserve"> </w:t>
+      </w:r>
+      <w:r>
+        <w:rPr>
+          <w:rFonts w:ascii="Arial" w:hAnsi="Arial" w:cs="Arial"/>
+          <w:b/>
+          <w:bCs/>
+          <w:sz w:val="30"/>
+          <w:szCs w:val="30"/>
+        </w:rPr>
+        <w:t>Use</w:t>
+      </w:r>
+      <w:r>
+        <w:rPr>
+          <w:rFonts w:ascii="Arial" w:hAnsi="Arial" w:cs="Arial"/>
+          <w:b/>
+          <w:bCs/>
+          <w:sz w:val="30"/>
+          <w:szCs w:val="30"/>
+        </w:rPr>
+        <w:t>Ref</w:t>
+      </w:r>
+    </w:p>
+    <w:p>
+      <w:pPr>
+        <w:rPr>
+          <w:rFonts w:ascii="Arial" w:hAnsi="Arial" w:cs="Arial"/>
+          <w:b/>
+          <w:bCs/>
+          <w:sz w:val="30"/>
+          <w:szCs w:val="30"/>
+        </w:rPr>
+      </w:pPr>
+      <w:r>
+        <w:rPr>
+          <w:rFonts w:ascii="Arial" w:hAnsi="Arial" w:cs="Arial"/>
+          <w:b/>
+          <w:bCs/>
+          <w:sz w:val="30"/>
+          <w:szCs w:val="30"/>
+        </w:rPr>
+        <w:drawing>
+          <wp:inline distT="0" distB="0" distL="0" distR="0" wp14:anchorId="7CD93644" wp14:editId="3403D679">
+            <wp:extent cx="5287113" cy="3267531"/>
+            <wp:effectExtent l="0" t="0" r="8890" b="9525"/>
+            <wp:docPr id="9" name="Imagem 9"/>
+            <wp:cNvGraphicFramePr>
+              <a:graphicFrameLocks xmlns:a="http://schemas.openxmlformats.org/drawingml/2006/main" noChangeAspect="1"/>
+            </wp:cNvGraphicFramePr>
+            <a:graphic xmlns:a="http://schemas.openxmlformats.org/drawingml/2006/main">
+              <a:graphicData uri="http://schemas.openxmlformats.org/drawingml/2006/picture">
+                <pic:pic xmlns:pic="http://schemas.openxmlformats.org/drawingml/2006/picture">
+                  <pic:nvPicPr>
+                    <pic:cNvPr id="1" name=""/>
+                    <pic:cNvPicPr/>
+                  </pic:nvPicPr>
+                  <pic:blipFill>
+                    <a:blip r:embed="rId13"/>
+                    <a:stretch>
+                      <a:fillRect/>
+                    </a:stretch>
+                  </pic:blipFill>
+                  <pic:spPr>
+                    <a:xfrm>
+                      <a:off x="0" y="0"/>
+                      <a:ext cx="5287113" cy="3267531"/>
+                    </a:xfrm>
+                    <a:prstGeom prst="rect">
+                      <a:avLst/>
+                    </a:prstGeom>
+                  </pic:spPr>
+                </pic:pic>
+              </a:graphicData>
+            </a:graphic>
+          </wp:inline>
+        </w:drawing>
+      </w:r>
+    </w:p>
+    <w:p>
+      <w:pPr>
+        <w:rPr>
+          <w:rFonts w:ascii="Arial" w:hAnsi="Arial" w:cs="Arial"/>
+          <w:b/>
+          <w:bCs/>
+          <w:sz w:val="30"/>
+          <w:szCs w:val="30"/>
+        </w:rPr>
+      </w:pPr>
+      <w:r>
+        <w:rPr>
+          <w:rFonts w:ascii="Arial" w:hAnsi="Arial" w:cs="Arial"/>
+          <w:b/>
+          <w:bCs/>
+          <w:sz w:val="30"/>
+          <w:szCs w:val="30"/>
+        </w:rPr>
+        <w:drawing>
+          <wp:inline distT="0" distB="0" distL="0" distR="0" wp14:anchorId="7E580DA6" wp14:editId="766B7CB7">
+            <wp:extent cx="4724993" cy="4391025"/>
+            <wp:effectExtent l="0" t="0" r="0" b="0"/>
+            <wp:docPr id="10" name="Imagem 10"/>
+            <wp:cNvGraphicFramePr>
+              <a:graphicFrameLocks xmlns:a="http://schemas.openxmlformats.org/drawingml/2006/main" noChangeAspect="1"/>
+            </wp:cNvGraphicFramePr>
+            <a:graphic xmlns:a="http://schemas.openxmlformats.org/drawingml/2006/main">
+              <a:graphicData uri="http://schemas.openxmlformats.org/drawingml/2006/picture">
+                <pic:pic xmlns:pic="http://schemas.openxmlformats.org/drawingml/2006/picture">
+                  <pic:nvPicPr>
+                    <pic:cNvPr id="1" name=""/>
+                    <pic:cNvPicPr/>
+                  </pic:nvPicPr>
+                  <pic:blipFill>
+                    <a:blip r:embed="rId14"/>
+                    <a:stretch>
+                      <a:fillRect/>
+                    </a:stretch>
+                  </pic:blipFill>
+                  <pic:spPr>
+                    <a:xfrm>
+                      <a:off x="0" y="0"/>
+                      <a:ext cx="4739313" cy="4404333"/>
+                    </a:xfrm>
+                    <a:prstGeom prst="rect">
+                      <a:avLst/>
+                    </a:prstGeom>
+                  </pic:spPr>
+                </pic:pic>
+              </a:graphicData>
+            </a:graphic>
+          </wp:inline>
+        </w:drawing>
+      </w:r>
+    </w:p>
+    <w:p>
+      <w:pPr>
+        <w:rPr>
+          <w:rFonts w:ascii="Arial" w:hAnsi="Arial" w:cs="Arial"/>
+          <w:b/>
+          <w:bCs/>
+          <w:sz w:val="24"/>
+          <w:szCs w:val="24"/>
+        </w:rPr>
+      </w:pPr>
+      <w:r>
+        <w:rPr>
+          <w:rFonts w:ascii="Arial" w:hAnsi="Arial" w:cs="Arial"/>
+          <w:b/>
+          <w:bCs/>
+          <w:sz w:val="24"/>
+          <w:szCs w:val="24"/>
+        </w:rPr>
+        <w:t xml:space="preserve">Comentários com um valor inicial de lista vazia, o que acontece é o seguinte. Foi definido que vai ser mostrado uma lista de comentários a partir da lista de comentários. Podemos observar com o map em </w:t>
+      </w:r>
+      <w:r>
+        <w:rPr>
+          <w:rFonts w:ascii="Arial" w:hAnsi="Arial" w:cs="Arial"/>
+          <w:b/>
+          <w:bCs/>
+          <w:sz w:val="24"/>
+          <w:szCs w:val="24"/>
+        </w:rPr>
+        <w:lastRenderedPageBreak/>
+        <w:t xml:space="preserve">comentários onde cada li vai ser um comentário. O comentário é escrito através do input, e por isso precisamos de um useState de input também pois ele começa com valor inicial vazio, porém podemos perceber no onChange que a função de setInput que é responsável por alterar o valor de input pega o valor escrito no campo de input e logo abaixo em button a função de onClick que aponta para handleClick mostra que setComentarios adiciona o valor presente em input na lista de </w:t>
+      </w:r>
+      <w:r>
+        <w:rPr>
+          <w:rFonts w:ascii="Arial" w:hAnsi="Arial" w:cs="Arial"/>
+          <w:b/>
+          <w:bCs/>
+          <w:sz w:val="24"/>
+          <w:szCs w:val="24"/>
+        </w:rPr>
+        <w:t>comentários e logo após isso retorna o valor de input para vazio. O useRef é utilizado para destacar o campo de input como mostrado na figura abaixo:</w:t>
+      </w:r>
+    </w:p>
+    <w:p>
+      <w:pPr>
+        <w:rPr>
+          <w:rFonts w:ascii="Arial" w:hAnsi="Arial" w:cs="Arial"/>
+          <w:b/>
+          <w:bCs/>
+          <w:sz w:val="30"/>
+          <w:szCs w:val="30"/>
+        </w:rPr>
+      </w:pPr>
+      <w:r>
+        <w:rPr>
+          <w:rFonts w:ascii="Arial" w:hAnsi="Arial" w:cs="Arial"/>
+          <w:b/>
+          <w:bCs/>
+          <w:sz w:val="30"/>
+          <w:szCs w:val="30"/>
+        </w:rPr>
+        <w:drawing>
+          <wp:inline distT="0" distB="0" distL="0" distR="0" wp14:anchorId="22953B9D" wp14:editId="521CCB14">
+            <wp:extent cx="3400900" cy="2619741"/>
+            <wp:effectExtent l="0" t="0" r="9525" b="9525"/>
+            <wp:docPr id="11" name="Imagem 11"/>
+            <wp:cNvGraphicFramePr>
+              <a:graphicFrameLocks xmlns:a="http://schemas.openxmlformats.org/drawingml/2006/main" noChangeAspect="1"/>
+            </wp:cNvGraphicFramePr>
+            <a:graphic xmlns:a="http://schemas.openxmlformats.org/drawingml/2006/main">
+              <a:graphicData uri="http://schemas.openxmlformats.org/drawingml/2006/picture">
+                <pic:pic xmlns:pic="http://schemas.openxmlformats.org/drawingml/2006/picture">
+                  <pic:nvPicPr>
+                    <pic:cNvPr id="1" name=""/>
+                    <pic:cNvPicPr/>
+                  </pic:nvPicPr>
+                  <pic:blipFill>
+                    <a:blip r:embed="rId15"/>
+                    <a:stretch>
+                      <a:fillRect/>
+                    </a:stretch>
+                  </pic:blipFill>
+                  <pic:spPr>
+                    <a:xfrm>
+                      <a:off x="0" y="0"/>
+                      <a:ext cx="3400900" cy="2619741"/>
+                    </a:xfrm>
+                    <a:prstGeom prst="rect">
+                      <a:avLst/>
+                    </a:prstGeom>
+                  </pic:spPr>
+                </pic:pic>
+              </a:graphicData>
+            </a:graphic>
+          </wp:inline>
+        </w:drawing>
+      </w:r>
+    </w:p>
+    <w:p>
+      <w:pPr>
+        <w:rPr>
+          <w:rFonts w:ascii="Arial" w:hAnsi="Arial" w:cs="Arial"/>
+          <w:b/>
+          <w:bCs/>
+          <w:sz w:val="30"/>
+          <w:szCs w:val="30"/>
+        </w:rPr>
+      </w:pPr>
+    </w:p>
+    <w:p>
+      <w:pPr>
+        <w:pStyle w:val="PargrafodaLista"/>
+        <w:numPr>
+          <w:ilvl w:val="1"/>
+          <w:numId w:val="2"/>
+        </w:numPr>
+        <w:rPr>
+          <w:rFonts w:ascii="Arial" w:hAnsi="Arial" w:cs="Arial"/>
+          <w:b/>
+          <w:bCs/>
+          <w:sz w:val="30"/>
+          <w:szCs w:val="30"/>
+        </w:rPr>
+      </w:pPr>
+      <w:r>
+        <w:rPr>
+          <w:rFonts w:ascii="Arial" w:hAnsi="Arial" w:cs="Arial"/>
+          <w:b/>
+          <w:bCs/>
+          <w:sz w:val="30"/>
+          <w:szCs w:val="30"/>
+        </w:rPr>
+        <w:t>–</w:t>
+      </w:r>
+      <w:r>
+        <w:rPr>
+          <w:rFonts w:ascii="Arial" w:hAnsi="Arial" w:cs="Arial"/>
+          <w:b/>
+          <w:bCs/>
+          <w:sz w:val="30"/>
+          <w:szCs w:val="30"/>
+        </w:rPr>
+        <w:t xml:space="preserve"> </w:t>
+      </w:r>
+      <w:r>
+        <w:rPr>
+          <w:rFonts w:ascii="Arial" w:hAnsi="Arial" w:cs="Arial"/>
+          <w:b/>
+          <w:bCs/>
+          <w:sz w:val="30"/>
+          <w:szCs w:val="30"/>
+        </w:rPr>
+        <w:t>Use</w:t>
+      </w:r>
+      <w:r>
+        <w:rPr>
+          <w:rFonts w:ascii="Arial" w:hAnsi="Arial" w:cs="Arial"/>
+          <w:b/>
+          <w:bCs/>
+          <w:sz w:val="30"/>
+          <w:szCs w:val="30"/>
+        </w:rPr>
+        <w:t>Memo &amp; UseCallback</w:t>
+      </w:r>
+    </w:p>
+    <w:p>
+      <w:pPr>
+        <w:rPr>
+          <w:rFonts w:ascii="Arial" w:hAnsi="Arial" w:cs="Arial"/>
+          <w:b/>
+          <w:bCs/>
+          <w:sz w:val="30"/>
+          <w:szCs w:val="30"/>
+        </w:rPr>
+      </w:pPr>
+      <w:r>
+        <w:rPr>
+          <w:rFonts w:ascii="Arial" w:hAnsi="Arial" w:cs="Arial"/>
+          <w:b/>
+          <w:bCs/>
+          <w:sz w:val="30"/>
+          <w:szCs w:val="30"/>
+        </w:rPr>
+        <w:drawing>
+          <wp:inline distT="0" distB="0" distL="0" distR="0" wp14:anchorId="285BEDCA" wp14:editId="76B69A76">
+            <wp:extent cx="5400040" cy="3200400"/>
+            <wp:effectExtent l="0" t="0" r="0" b="0"/>
+            <wp:docPr id="12" name="Imagem 12"/>
+            <wp:cNvGraphicFramePr>
+              <a:graphicFrameLocks xmlns:a="http://schemas.openxmlformats.org/drawingml/2006/main" noChangeAspect="1"/>
+            </wp:cNvGraphicFramePr>
+            <a:graphic xmlns:a="http://schemas.openxmlformats.org/drawingml/2006/main">
+              <a:graphicData uri="http://schemas.openxmlformats.org/drawingml/2006/picture">
+                <pic:pic xmlns:pic="http://schemas.openxmlformats.org/drawingml/2006/picture">
+                  <pic:nvPicPr>
+                    <pic:cNvPr id="1" name=""/>
+                    <pic:cNvPicPr/>
+                  </pic:nvPicPr>
+                  <pic:blipFill>
+                    <a:blip r:embed="rId16"/>
+                    <a:stretch>
+                      <a:fillRect/>
+                    </a:stretch>
+                  </pic:blipFill>
+                  <pic:spPr>
+                    <a:xfrm>
+                      <a:off x="0" y="0"/>
+                      <a:ext cx="5400040" cy="3200400"/>
+                    </a:xfrm>
+                    <a:prstGeom prst="rect">
+                      <a:avLst/>
+                    </a:prstGeom>
+                  </pic:spPr>
+                </pic:pic>
+              </a:graphicData>
+            </a:graphic>
+          </wp:inline>
+        </w:drawing>
+      </w:r>
+    </w:p>
+    <w:p>
+      <w:pPr>
+        <w:rPr>
+          <w:rFonts w:ascii="Arial" w:hAnsi="Arial" w:cs="Arial"/>
+          <w:b/>
+          <w:bCs/>
+          <w:sz w:val="24"/>
+          <w:szCs w:val="24"/>
+        </w:rPr>
+      </w:pPr>
+      <w:r>
+        <w:rPr>
+          <w:rFonts w:ascii="Arial" w:hAnsi="Arial" w:cs="Arial"/>
+          <w:b/>
+          <w:bCs/>
+          <w:sz w:val="24"/>
+          <w:szCs w:val="24"/>
+        </w:rPr>
+        <w:lastRenderedPageBreak/>
+        <w:t>Só executa na criação</w:t>
+      </w:r>
+      <w:r>
+        <w:rPr>
+          <w:rFonts w:ascii="Arial" w:hAnsi="Arial" w:cs="Arial"/>
+          <w:b/>
+          <w:bCs/>
+          <w:sz w:val="24"/>
+          <w:szCs w:val="24"/>
+        </w:rPr>
+        <w:t>.</w:t>
+      </w:r>
+    </w:p>
+    <w:p>
+      <w:pPr>
+        <w:rPr>
+          <w:rFonts w:ascii="Arial" w:hAnsi="Arial" w:cs="Arial"/>
+          <w:b/>
+          <w:bCs/>
+          <w:sz w:val="30"/>
+          <w:szCs w:val="30"/>
+        </w:rPr>
+      </w:pPr>
+    </w:p>
+    <w:p>
+      <w:pPr>
+        <w:pStyle w:val="PargrafodaLista"/>
+        <w:numPr>
+          <w:ilvl w:val="1"/>
+          <w:numId w:val="2"/>
+        </w:numPr>
+        <w:rPr>
+          <w:rFonts w:ascii="Arial" w:hAnsi="Arial" w:cs="Arial"/>
+          <w:b/>
+          <w:bCs/>
+          <w:sz w:val="30"/>
+          <w:szCs w:val="30"/>
+        </w:rPr>
+      </w:pPr>
+      <w:r>
+        <w:rPr>
+          <w:rFonts w:ascii="Arial" w:hAnsi="Arial" w:cs="Arial"/>
+          <w:b/>
+          <w:bCs/>
+          <w:sz w:val="30"/>
+          <w:szCs w:val="30"/>
+        </w:rPr>
+        <w:t>– Use</w:t>
+      </w:r>
+      <w:r>
+        <w:rPr>
+          <w:rFonts w:ascii="Arial" w:hAnsi="Arial" w:cs="Arial"/>
+          <w:b/>
+          <w:bCs/>
+          <w:sz w:val="30"/>
+          <w:szCs w:val="30"/>
+        </w:rPr>
+        <w:t>Context</w:t>
+      </w:r>
+    </w:p>
+    <w:p>
+      <w:r>
+        <w:drawing>
+          <wp:inline distT="0" distB="0" distL="0" distR="0" wp14:anchorId="567EC8F0" wp14:editId="71FB6AE5">
+            <wp:extent cx="5400040" cy="2893060"/>
+            <wp:effectExtent l="0" t="0" r="0" b="2540"/>
+            <wp:docPr id="13" name="Imagem 13"/>
+            <wp:cNvGraphicFramePr>
+              <a:graphicFrameLocks xmlns:a="http://schemas.openxmlformats.org/drawingml/2006/main" noChangeAspect="1"/>
+            </wp:cNvGraphicFramePr>
+            <a:graphic xmlns:a="http://schemas.openxmlformats.org/drawingml/2006/main">
+              <a:graphicData uri="http://schemas.openxmlformats.org/drawingml/2006/picture">
+                <pic:pic xmlns:pic="http://schemas.openxmlformats.org/drawingml/2006/picture">
+                  <pic:nvPicPr>
+                    <pic:cNvPr id="1" name=""/>
+                    <pic:cNvPicPr/>
+                  </pic:nvPicPr>
+                  <pic:blipFill>
+                    <a:blip r:embed="rId17"/>
+                    <a:stretch>
+                      <a:fillRect/>
+                    </a:stretch>
+                  </pic:blipFill>
+                  <pic:spPr>
+                    <a:xfrm>
+                      <a:off x="0" y="0"/>
+                      <a:ext cx="5400040" cy="2893060"/>
+                    </a:xfrm>
+                    <a:prstGeom prst="rect">
+                      <a:avLst/>
+                    </a:prstGeom>
+                  </pic:spPr>
+                </pic:pic>
+              </a:graphicData>
+            </a:graphic>
+          </wp:inline>
+        </w:drawing>
+      </w:r>
+    </w:p>
+    <w:p>
+      <w:pPr>
+        <w:rPr>
+          <w:rFonts w:ascii="Arial" w:hAnsi="Arial" w:cs="Arial"/>
+          <w:b/>
+          <w:bCs/>
+          <w:sz w:val="24"/>
+          <w:szCs w:val="24"/>
+        </w:rPr>
+      </w:pPr>
+      <w:r>
+        <w:rPr>
+          <w:rFonts w:ascii="Arial" w:hAnsi="Arial" w:cs="Arial"/>
+          <w:b/>
+          <w:bCs/>
+          <w:sz w:val="24"/>
+          <w:szCs w:val="24"/>
+        </w:rPr>
+        <w:t>Usado geralmente na parte mais global do app, ou da parte que você quiser que tenha acesso a esse contexto</w:t>
+      </w:r>
+    </w:p>
+    <w:p>
+      <w:pPr>
+        <w:rPr>
+          <w:rFonts w:ascii="Arial" w:hAnsi="Arial" w:cs="Arial"/>
+          <w:b/>
+          <w:bCs/>
+          <w:sz w:val="24"/>
+          <w:szCs w:val="24"/>
+        </w:rPr>
+      </w:pPr>
+      <w:r>
+        <w:rPr>
+          <w:rFonts w:ascii="Arial" w:hAnsi="Arial" w:cs="Arial"/>
+          <w:b/>
+          <w:bCs/>
+          <w:sz w:val="24"/>
+          <w:szCs w:val="24"/>
+        </w:rPr>
+        <w:drawing>
+          <wp:inline distT="0" distB="0" distL="0" distR="0" wp14:anchorId="59E1412B" wp14:editId="318DE610">
+            <wp:extent cx="5249008" cy="2772162"/>
+            <wp:effectExtent l="0" t="0" r="8890" b="9525"/>
+            <wp:docPr id="15" name="Imagem 15"/>
+            <wp:cNvGraphicFramePr>
+              <a:graphicFrameLocks xmlns:a="http://schemas.openxmlformats.org/drawingml/2006/main" noChangeAspect="1"/>
+            </wp:cNvGraphicFramePr>
+            <a:graphic xmlns:a="http://schemas.openxmlformats.org/drawingml/2006/main">
+              <a:graphicData uri="http://schemas.openxmlformats.org/drawingml/2006/picture">
+                <pic:pic xmlns:pic="http://schemas.openxmlformats.org/drawingml/2006/picture">
+                  <pic:nvPicPr>
+                    <pic:cNvPr id="1" name=""/>
+                    <pic:cNvPicPr/>
+                  </pic:nvPicPr>
+                  <pic:blipFill>
+                    <a:blip r:embed="rId18"/>
+                    <a:stretch>
+                      <a:fillRect/>
+                    </a:stretch>
+                  </pic:blipFill>
+                  <pic:spPr>
+                    <a:xfrm>
+                      <a:off x="0" y="0"/>
+                      <a:ext cx="5249008" cy="2772162"/>
+                    </a:xfrm>
+                    <a:prstGeom prst="rect">
+                      <a:avLst/>
+                    </a:prstGeom>
+                  </pic:spPr>
+                </pic:pic>
+              </a:graphicData>
+            </a:graphic>
+          </wp:inline>
+        </w:drawing>
+      </w:r>
+    </w:p>
+    <w:p>
+      <w:pPr>
+        <w:rPr>
+          <w:rFonts w:ascii="Arial" w:hAnsi="Arial" w:cs="Arial"/>
+          <w:b/>
+          <w:bCs/>
+          <w:sz w:val="24"/>
+          <w:szCs w:val="24"/>
+        </w:rPr>
+      </w:pPr>
+      <w:r>
+        <w:rPr>
+          <w:rFonts w:ascii="Arial" w:hAnsi="Arial" w:cs="Arial"/>
+          <w:b/>
+          <w:bCs/>
+          <w:sz w:val="24"/>
+          <w:szCs w:val="24"/>
+        </w:rPr>
+        <w:t>Tem o Consumer e o Provider, sendo o provider o responsável por prover o contexto global para todos os filhos.</w:t>
+      </w:r>
+    </w:p>
+    <w:p>
+      <w:pPr>
+        <w:rPr>
+          <w:rFonts w:ascii="Arial" w:hAnsi="Arial" w:cs="Arial"/>
+          <w:b/>
+          <w:bCs/>
+          <w:sz w:val="24"/>
+          <w:szCs w:val="24"/>
+          <w:u w:val="single"/>
+        </w:rPr>
+      </w:pPr>
+      <w:r>
+        <w:rPr>
+          <w:rFonts w:ascii="Arial" w:hAnsi="Arial" w:cs="Arial"/>
+          <w:b/>
+          <w:bCs/>
+          <w:sz w:val="24"/>
+          <w:szCs w:val="24"/>
+          <w:u w:val="single"/>
+        </w:rPr>
+        <w:lastRenderedPageBreak/>
+        <w:drawing>
+          <wp:inline distT="0" distB="0" distL="0" distR="0" wp14:anchorId="45C7D057" wp14:editId="1D906CB4">
+            <wp:extent cx="5172797" cy="2991267"/>
+            <wp:effectExtent l="0" t="0" r="8890" b="0"/>
+            <wp:docPr id="16" name="Imagem 16"/>
+            <wp:cNvGraphicFramePr>
+              <a:graphicFrameLocks xmlns:a="http://schemas.openxmlformats.org/drawingml/2006/main" noChangeAspect="1"/>
+            </wp:cNvGraphicFramePr>
+            <a:graphic xmlns:a="http://schemas.openxmlformats.org/drawingml/2006/main">
+              <a:graphicData uri="http://schemas.openxmlformats.org/drawingml/2006/picture">
+                <pic:pic xmlns:pic="http://schemas.openxmlformats.org/drawingml/2006/picture">
+                  <pic:nvPicPr>
+                    <pic:cNvPr id="1" name=""/>
+                    <pic:cNvPicPr/>
+                  </pic:nvPicPr>
+                  <pic:blipFill>
+                    <a:blip r:embed="rId19"/>
+                    <a:stretch>
+                      <a:fillRect/>
+                    </a:stretch>
+                  </pic:blipFill>
+                  <pic:spPr>
+                    <a:xfrm>
+                      <a:off x="0" y="0"/>
+                      <a:ext cx="5172797" cy="2991267"/>
+                    </a:xfrm>
+                    <a:prstGeom prst="rect">
+                      <a:avLst/>
+                    </a:prstGeom>
+                  </pic:spPr>
+                </pic:pic>
+              </a:graphicData>
+            </a:graphic>
+          </wp:inline>
+        </w:drawing>
+      </w:r>
+    </w:p>
+    <w:p>
+      <w:pPr>
+        <w:rPr>
+          <w:rFonts w:ascii="Arial" w:hAnsi="Arial" w:cs="Arial"/>
+          <w:b/>
+          <w:bCs/>
+          <w:sz w:val="24"/>
+          <w:szCs w:val="24"/>
+          <w:u w:val="single"/>
+        </w:rPr>
+      </w:pPr>
+      <w:r>
+        <w:rPr>
+          <w:rFonts w:ascii="Arial" w:hAnsi="Arial" w:cs="Arial"/>
+          <w:b/>
+          <w:bCs/>
+          <w:sz w:val="24"/>
+          <w:szCs w:val="24"/>
+          <w:u w:val="single"/>
+        </w:rPr>
+        <w:drawing>
+          <wp:inline distT="0" distB="0" distL="0" distR="0" wp14:anchorId="61F1894C" wp14:editId="5451A523">
+            <wp:extent cx="4600576" cy="2400300"/>
+            <wp:effectExtent l="0" t="0" r="9525" b="0"/>
+            <wp:docPr id="17" name="Imagem 17"/>
+            <wp:cNvGraphicFramePr>
+              <a:graphicFrameLocks xmlns:a="http://schemas.openxmlformats.org/drawingml/2006/main" noChangeAspect="1"/>
+            </wp:cNvGraphicFramePr>
+            <a:graphic xmlns:a="http://schemas.openxmlformats.org/drawingml/2006/main">
+              <a:graphicData uri="http://schemas.openxmlformats.org/drawingml/2006/picture">
+                <pic:pic xmlns:pic="http://schemas.openxmlformats.org/drawingml/2006/picture">
+                  <pic:nvPicPr>
+                    <pic:cNvPr id="1" name=""/>
+                    <pic:cNvPicPr/>
+                  </pic:nvPicPr>
+                  <pic:blipFill>
+                    <a:blip r:embed="rId20"/>
+                    <a:stretch>
+                      <a:fillRect/>
+                    </a:stretch>
+                  </pic:blipFill>
+                  <pic:spPr>
+                    <a:xfrm>
+                      <a:off x="0" y="0"/>
+                      <a:ext cx="4601234" cy="2400643"/>
+                    </a:xfrm>
+                    <a:prstGeom prst="rect">
+                      <a:avLst/>
+                    </a:prstGeom>
+                  </pic:spPr>
+                </pic:pic>
+              </a:graphicData>
+            </a:graphic>
+          </wp:inline>
+        </w:drawing>
+      </w:r>
+    </w:p>
+    <w:p>
+      <w:pPr>
+        <w:rPr>
+          <w:rFonts w:ascii="Arial" w:hAnsi="Arial" w:cs="Arial"/>
+          <w:b/>
+          <w:bCs/>
+          <w:sz w:val="24"/>
+          <w:szCs w:val="24"/>
+          <w:u w:val="single"/>
+        </w:rPr>
+      </w:pPr>
+      <w:r>
+        <w:rPr>
+          <w:rFonts w:ascii="Arial" w:hAnsi="Arial" w:cs="Arial"/>
+          <w:b/>
+          <w:bCs/>
+          <w:sz w:val="24"/>
+          <w:szCs w:val="24"/>
+          <w:u w:val="single"/>
+        </w:rPr>
+        <w:drawing>
+          <wp:inline distT="0" distB="0" distL="0" distR="0" wp14:anchorId="7CE95D60" wp14:editId="1FB0202B">
+            <wp:extent cx="5258534" cy="1581371"/>
+            <wp:effectExtent l="0" t="0" r="0" b="0"/>
+            <wp:docPr id="18" name="Imagem 18"/>
+            <wp:cNvGraphicFramePr>
+              <a:graphicFrameLocks xmlns:a="http://schemas.openxmlformats.org/drawingml/2006/main" noChangeAspect="1"/>
+            </wp:cNvGraphicFramePr>
+            <a:graphic xmlns:a="http://schemas.openxmlformats.org/drawingml/2006/main">
+              <a:graphicData uri="http://schemas.openxmlformats.org/drawingml/2006/picture">
+                <pic:pic xmlns:pic="http://schemas.openxmlformats.org/drawingml/2006/picture">
+                  <pic:nvPicPr>
+                    <pic:cNvPr id="1" name=""/>
+                    <pic:cNvPicPr/>
+                  </pic:nvPicPr>
+                  <pic:blipFill>
+                    <a:blip r:embed="rId21"/>
+                    <a:stretch>
+                      <a:fillRect/>
+                    </a:stretch>
+                  </pic:blipFill>
+                  <pic:spPr>
+                    <a:xfrm>
+                      <a:off x="0" y="0"/>
+                      <a:ext cx="5258534" cy="1581371"/>
+                    </a:xfrm>
+                    <a:prstGeom prst="rect">
+                      <a:avLst/>
+                    </a:prstGeom>
+                  </pic:spPr>
+                </pic:pic>
+              </a:graphicData>
+            </a:graphic>
+          </wp:inline>
+        </w:drawing>
+      </w:r>
+    </w:p>
+    <w:p>
+      <w:pPr>
+        <w:rPr>
+          <w:rFonts w:ascii="Arial" w:hAnsi="Arial" w:cs="Arial"/>
+          <w:b/>
+          <w:bCs/>
+          <w:sz w:val="24"/>
+          <w:szCs w:val="24"/>
+          <w:u w:val="single"/>
+        </w:rPr>
+      </w:pPr>
+      <w:r>
+        <w:rPr>
+          <w:rFonts w:ascii="Arial" w:hAnsi="Arial" w:cs="Arial"/>
+          <w:b/>
+          <w:bCs/>
+          <w:sz w:val="24"/>
+          <w:szCs w:val="24"/>
+          <w:u w:val="single"/>
+        </w:rPr>
+        <w:drawing>
+          <wp:inline distT="0" distB="0" distL="0" distR="0" wp14:anchorId="194730C0" wp14:editId="733A04C1">
+            <wp:extent cx="5400040" cy="1362075"/>
+            <wp:effectExtent l="0" t="0" r="0" b="9525"/>
+            <wp:docPr id="19" name="Imagem 19"/>
+            <wp:cNvGraphicFramePr>
+              <a:graphicFrameLocks xmlns:a="http://schemas.openxmlformats.org/drawingml/2006/main" noChangeAspect="1"/>
+            </wp:cNvGraphicFramePr>
+            <a:graphic xmlns:a="http://schemas.openxmlformats.org/drawingml/2006/main">
+              <a:graphicData uri="http://schemas.openxmlformats.org/drawingml/2006/picture">
+                <pic:pic xmlns:pic="http://schemas.openxmlformats.org/drawingml/2006/picture">
+                  <pic:nvPicPr>
+                    <pic:cNvPr id="1" name=""/>
+                    <pic:cNvPicPr/>
+                  </pic:nvPicPr>
+                  <pic:blipFill>
+                    <a:blip r:embed="rId22"/>
+                    <a:stretch>
+                      <a:fillRect/>
+                    </a:stretch>
+                  </pic:blipFill>
+                  <pic:spPr>
+                    <a:xfrm>
+                      <a:off x="0" y="0"/>
+                      <a:ext cx="5400040" cy="1362075"/>
+                    </a:xfrm>
+                    <a:prstGeom prst="rect">
+                      <a:avLst/>
+                    </a:prstGeom>
+                  </pic:spPr>
+                </pic:pic>
+              </a:graphicData>
+            </a:graphic>
+          </wp:inline>
+        </w:drawing>
+      </w:r>
+    </w:p>
+    <w:p>
+      <w:pPr>
+        <w:pStyle w:val="PargrafodaLista"/>
+        <w:numPr>
+          <w:ilvl w:val="1"/>
+          <w:numId w:val="2"/>
+        </w:numPr>
+        <w:rPr>
+          <w:rFonts w:ascii="Arial" w:hAnsi="Arial" w:cs="Arial"/>
+          <w:b/>
+          <w:bCs/>
+          <w:sz w:val="30"/>
+          <w:szCs w:val="30"/>
+        </w:rPr>
+      </w:pPr>
+      <w:r>
+        <w:rPr>
+          <w:rFonts w:ascii="Arial" w:hAnsi="Arial" w:cs="Arial"/>
+          <w:b/>
+          <w:bCs/>
+          <w:sz w:val="30"/>
+          <w:szCs w:val="30"/>
+        </w:rPr>
+        <w:lastRenderedPageBreak/>
+        <w:t xml:space="preserve">– </w:t>
+      </w:r>
+      <w:r>
+        <w:rPr>
+          <w:rFonts w:ascii="Arial" w:hAnsi="Arial" w:cs="Arial"/>
+          <w:b/>
+          <w:bCs/>
+          <w:sz w:val="30"/>
+          <w:szCs w:val="30"/>
+        </w:rPr>
+        <w:t>Custom Hooks</w:t>
+      </w:r>
+    </w:p>
+    <w:p>
+      <w:pPr>
+        <w:rPr>
+          <w:rFonts w:ascii="Arial" w:hAnsi="Arial" w:cs="Arial"/>
+          <w:b/>
+          <w:bCs/>
+          <w:sz w:val="30"/>
+          <w:szCs w:val="30"/>
+        </w:rPr>
+      </w:pPr>
+      <w:r>
+        <w:rPr>
+          <w:rFonts w:ascii="Arial" w:hAnsi="Arial" w:cs="Arial"/>
+          <w:b/>
+          <w:bCs/>
+          <w:sz w:val="30"/>
+          <w:szCs w:val="30"/>
+        </w:rPr>
+        <w:drawing>
+          <wp:inline distT="0" distB="0" distL="0" distR="0" wp14:anchorId="7D95539D" wp14:editId="39757070">
+            <wp:extent cx="5400040" cy="3736340"/>
+            <wp:effectExtent l="0" t="0" r="0" b="0"/>
+            <wp:docPr id="20" name="Imagem 20"/>
+            <wp:cNvGraphicFramePr>
+              <a:graphicFrameLocks xmlns:a="http://schemas.openxmlformats.org/drawingml/2006/main" noChangeAspect="1"/>
+            </wp:cNvGraphicFramePr>
+            <a:graphic xmlns:a="http://schemas.openxmlformats.org/drawingml/2006/main">
+              <a:graphicData uri="http://schemas.openxmlformats.org/drawingml/2006/picture">
+                <pic:pic xmlns:pic="http://schemas.openxmlformats.org/drawingml/2006/picture">
+                  <pic:nvPicPr>
+                    <pic:cNvPr id="1" name=""/>
+                    <pic:cNvPicPr/>
+                  </pic:nvPicPr>
+                  <pic:blipFill>
+                    <a:blip r:embed="rId23"/>
+                    <a:stretch>
+                      <a:fillRect/>
+                    </a:stretch>
+                  </pic:blipFill>
+                  <pic:spPr>
+                    <a:xfrm>
+                      <a:off x="0" y="0"/>
+                      <a:ext cx="5400040" cy="3736340"/>
+                    </a:xfrm>
+                    <a:prstGeom prst="rect">
+                      <a:avLst/>
+                    </a:prstGeom>
+                  </pic:spPr>
+                </pic:pic>
+              </a:graphicData>
+            </a:graphic>
+          </wp:inline>
+        </w:drawing>
+      </w:r>
+    </w:p>
+    <w:p>
+      <w:pPr>
+        <w:rPr>
+          <w:rFonts w:ascii="Arial" w:hAnsi="Arial" w:cs="Arial"/>
+          <w:b/>
+          <w:bCs/>
+          <w:sz w:val="24"/>
+          <w:szCs w:val="24"/>
+          <w:u w:val="single"/>
+        </w:rPr>
+      </w:pPr>
+      <w:r>
+        <w:rPr>
+          <w:rFonts w:ascii="Arial" w:hAnsi="Arial" w:cs="Arial"/>
+          <w:b/>
+          <w:bCs/>
+          <w:sz w:val="24"/>
+          <w:szCs w:val="24"/>
+          <w:u w:val="single"/>
+        </w:rPr>
+        <w:lastRenderedPageBreak/>
+        <w:drawing>
+          <wp:inline distT="0" distB="0" distL="0" distR="0" wp14:anchorId="404D6578" wp14:editId="55637465">
+            <wp:extent cx="5400040" cy="7232650"/>
+            <wp:effectExtent l="0" t="0" r="0" b="6350"/>
+            <wp:docPr id="21" name="Imagem 21"/>
+            <wp:cNvGraphicFramePr>
+              <a:graphicFrameLocks xmlns:a="http://schemas.openxmlformats.org/drawingml/2006/main" noChangeAspect="1"/>
+            </wp:cNvGraphicFramePr>
+            <a:graphic xmlns:a="http://schemas.openxmlformats.org/drawingml/2006/main">
+              <a:graphicData uri="http://schemas.openxmlformats.org/drawingml/2006/picture">
+                <pic:pic xmlns:pic="http://schemas.openxmlformats.org/drawingml/2006/picture">
+                  <pic:nvPicPr>
+                    <pic:cNvPr id="1" name=""/>
+                    <pic:cNvPicPr/>
+                  </pic:nvPicPr>
+                  <pic:blipFill>
+                    <a:blip r:embed="rId24"/>
+                    <a:stretch>
+                      <a:fillRect/>
+                    </a:stretch>
+                  </pic:blipFill>
+                  <pic:spPr>
+                    <a:xfrm>
+                      <a:off x="0" y="0"/>
+                      <a:ext cx="5400040" cy="7232650"/>
                     </a:xfrm>
                     <a:prstGeom prst="rect">
                       <a:avLst/>
@@ -1308,7 +2413,6 @@
   <w:style w:type="character" w:default="1" w:styleId="Fontepargpadro">
     <w:name w:val="Default Paragraph Font"/>
     <w:uiPriority w:val="1"/>
-    <w:semiHidden/>
     <w:unhideWhenUsed/>
   </w:style>
   <w:style w:type="table" w:default="1" w:styleId="Tabelanormal">
